--- a/Oy/resources/外封面.docx
+++ b/Oy/resources/外封面.docx
@@ -478,7 +478,7 @@
         <w:tblLook w:val="0000"/>
       </w:tblPr>
       <w:tblGrid>
-        <w:gridCol w:w="1526"/>
+        <w:gridCol w:w="1844"/>
       </w:tblGrid>
       <w:tr>
         <w:trPr>
@@ -486,53 +486,71 @@
         </w:trPr>
         <w:tc>
           <w:tcPr>
-            <w:tcW w:w="1526" w:type="dxa"/>
+            <w:tcW w:w="1844" w:type="dxa"/>
             <w:vAlign w:val="center"/>
           </w:tcPr>
           <w:p>
             <w:pPr>
               <w:pStyle w:val="a5"/>
               <w:jc w:val="center"/>
+              <w:rPr>
+                <w:sz w:val="24"/>
+                <w:szCs w:val="24"/>
+              </w:rPr>
             </w:pPr>
             <w:r>
               <w:rPr>
                 <w:rFonts w:hint="eastAsia"/>
+                <w:sz w:val="24"/>
+                <w:szCs w:val="24"/>
               </w:rPr>
               <w:t>项</w:t>
             </w:r>
             <w:r>
               <w:rPr>
                 <w:rFonts w:hint="eastAsia"/>
+                <w:sz w:val="24"/>
+                <w:szCs w:val="24"/>
               </w:rPr>
               <w:t xml:space="preserve"> </w:t>
             </w:r>
             <w:r>
               <w:rPr>
                 <w:rFonts w:hint="eastAsia"/>
+                <w:sz w:val="24"/>
+                <w:szCs w:val="24"/>
               </w:rPr>
               <w:t>目</w:t>
             </w:r>
             <w:r>
               <w:rPr>
                 <w:rFonts w:hint="eastAsia"/>
+                <w:sz w:val="24"/>
+                <w:szCs w:val="24"/>
               </w:rPr>
               <w:t xml:space="preserve"> </w:t>
             </w:r>
             <w:r>
               <w:rPr>
                 <w:rFonts w:hint="eastAsia"/>
+                <w:sz w:val="24"/>
+                <w:szCs w:val="24"/>
               </w:rPr>
               <w:t>编</w:t>
             </w:r>
             <w:r>
               <w:rPr>
                 <w:rFonts w:hint="eastAsia"/>
+                <w:sz w:val="24"/>
+                <w:szCs w:val="24"/>
               </w:rPr>
               <w:t xml:space="preserve"> </w:t>
             </w:r>
             <w:r>
               <w:rPr>
                 <w:rFonts w:hint="eastAsia"/>
+                <w:sz w:val="24"/>
+                <w:szCs w:val="24"/>
               </w:rPr>
               <w:t>号</w:t>
             </w:r>
@@ -546,32 +564,24 @@
         </w:trPr>
         <w:tc>
           <w:tcPr>
-            <w:tcW w:w="1526" w:type="dxa"/>
+            <w:tcW w:w="1844" w:type="dxa"/>
           </w:tcPr>
           <w:p>
             <w:pPr>
               <w:jc w:val="center"/>
               <w:rPr>
                 <w:rFonts w:ascii="宋体" w:eastAsia="宋体" w:hAnsi="宋体" w:cs="Times New Roman"/>
+                <w:sz w:val="24"/>
+                <w:szCs w:val="24"/>
               </w:rPr>
             </w:pPr>
             <w:r>
               <w:rPr>
                 <w:rFonts w:ascii="宋体" w:eastAsia="宋体" w:hAnsi="宋体" w:cs="Times New Roman" w:hint="eastAsia"/>
+                <w:sz w:val="24"/>
+                <w:szCs w:val="24"/>
               </w:rPr>
-              <w:t>[&lt;</w:t>
-            </w:r>
-            <w:r>
-              <w:rPr>
-                <w:rFonts w:ascii="宋体" w:eastAsia="宋体" w:hAnsi="宋体" w:cs="Times New Roman" w:hint="eastAsia"/>
-              </w:rPr>
-              <w:t>项目编号</w:t>
-            </w:r>
-            <w:r>
-              <w:rPr>
-                <w:rFonts w:ascii="宋体" w:eastAsia="宋体" w:hAnsi="宋体" w:cs="Times New Roman" w:hint="eastAsia"/>
-              </w:rPr>
-              <w:t>&gt;]</w:t>
+              <w:t>[&lt;项目编号&gt;]</w:t>
             </w:r>
           </w:p>
         </w:tc>
@@ -605,43 +615,25 @@
         <w:rPr>
           <w:rFonts w:asciiTheme="majorEastAsia" w:eastAsiaTheme="majorEastAsia" w:hAnsiTheme="majorEastAsia"/>
           <w:b/>
-          <w:sz w:val="30"/>
-          <w:szCs w:val="30"/>
+          <w:sz w:val="44"/>
+          <w:szCs w:val="44"/>
         </w:rPr>
       </w:pPr>
       <w:r>
         <w:rPr>
           <w:rFonts w:ascii="宋体" w:eastAsia="宋体" w:hAnsi="宋体" w:cs="Times New Roman" w:hint="eastAsia"/>
           <w:b/>
-          <w:sz w:val="30"/>
-          <w:szCs w:val="30"/>
-        </w:rPr>
-        <w:t>[&lt;</w:t>
-      </w:r>
-      <w:r>
-        <w:rPr>
-          <w:rFonts w:ascii="宋体" w:eastAsia="宋体" w:hAnsi="宋体" w:cs="Times New Roman" w:hint="eastAsia"/>
-          <w:b/>
-          <w:sz w:val="30"/>
-          <w:szCs w:val="30"/>
-        </w:rPr>
-        <w:t>项目名称</w:t>
-      </w:r>
-      <w:r>
-        <w:rPr>
-          <w:rFonts w:ascii="宋体" w:eastAsia="宋体" w:hAnsi="宋体" w:cs="Times New Roman" w:hint="eastAsia"/>
-          <w:b/>
-          <w:sz w:val="30"/>
-          <w:szCs w:val="30"/>
-        </w:rPr>
-        <w:t>&gt;]</w:t>
+          <w:sz w:val="44"/>
+          <w:szCs w:val="44"/>
+        </w:rPr>
+        <w:t>[&lt;项目名称&gt;]</w:t>
       </w:r>
       <w:r>
         <w:rPr>
           <w:rFonts w:asciiTheme="majorEastAsia" w:eastAsiaTheme="majorEastAsia" w:hAnsiTheme="majorEastAsia"/>
           <w:b/>
-          <w:sz w:val="30"/>
-          <w:szCs w:val="30"/>
+          <w:sz w:val="44"/>
+          <w:szCs w:val="44"/>
         </w:rPr>
         <w:t xml:space="preserve"> </w:t>
       </w:r>

--- a/Oy/resources/外封面.docx
+++ b/Oy/resources/外封面.docx
@@ -611,6 +611,7 @@
     </w:p>
     <w:p>
       <w:pPr>
+        <w:ind w:leftChars="202" w:left="424"/>
         <w:jc w:val="center"/>
         <w:rPr>
           <w:rFonts w:asciiTheme="majorEastAsia" w:eastAsiaTheme="majorEastAsia" w:hAnsiTheme="majorEastAsia"/>
@@ -640,6 +641,7 @@
     </w:p>
     <w:p>
       <w:pPr>
+        <w:ind w:leftChars="202" w:left="424"/>
         <w:jc w:val="center"/>
         <w:rPr>
           <w:rFonts w:asciiTheme="majorEastAsia" w:eastAsiaTheme="majorEastAsia" w:hAnsiTheme="majorEastAsia"/>

--- a/Oy/resources/外封面.docx
+++ b/Oy/resources/外封面.docx
@@ -589,6 +589,10 @@
     </w:tbl>
     <w:p>
       <w:pPr>
+        <w:tabs>
+          <w:tab w:val="left" w:pos="0"/>
+          <w:tab w:val="left" w:pos="851"/>
+        </w:tabs>
         <w:jc w:val="center"/>
         <w:rPr>
           <w:rFonts w:ascii="宋体" w:eastAsia="宋体" w:hAnsi="宋体" w:cs="Times New Roman"/>
@@ -600,6 +604,10 @@
     </w:p>
     <w:p>
       <w:pPr>
+        <w:tabs>
+          <w:tab w:val="left" w:pos="0"/>
+          <w:tab w:val="left" w:pos="851"/>
+        </w:tabs>
         <w:jc w:val="center"/>
         <w:rPr>
           <w:rFonts w:ascii="宋体" w:eastAsia="宋体" w:hAnsi="宋体" w:cs="Times New Roman"/>
@@ -611,7 +619,9 @@
     </w:p>
     <w:p>
       <w:pPr>
-        <w:ind w:leftChars="202" w:left="424"/>
+        <w:tabs>
+          <w:tab w:val="left" w:pos="0"/>
+        </w:tabs>
         <w:jc w:val="center"/>
         <w:rPr>
           <w:rFonts w:asciiTheme="majorEastAsia" w:eastAsiaTheme="majorEastAsia" w:hAnsiTheme="majorEastAsia"/>
@@ -641,7 +651,10 @@
     </w:p>
     <w:p>
       <w:pPr>
-        <w:ind w:leftChars="202" w:left="424"/>
+        <w:tabs>
+          <w:tab w:val="left" w:pos="0"/>
+          <w:tab w:val="left" w:pos="851"/>
+        </w:tabs>
         <w:jc w:val="center"/>
         <w:rPr>
           <w:rFonts w:asciiTheme="majorEastAsia" w:eastAsiaTheme="majorEastAsia" w:hAnsiTheme="majorEastAsia"/>
@@ -661,222 +674,334 @@
     </w:p>
     <w:p>
       <w:pPr>
-        <w:jc w:val="center"/>
-        <w:rPr>
-          <w:szCs w:val="21"/>
-        </w:rPr>
-      </w:pPr>
-    </w:p>
-    <w:p>
-      <w:pPr>
-        <w:jc w:val="center"/>
-        <w:rPr>
-          <w:szCs w:val="21"/>
-        </w:rPr>
-      </w:pPr>
-    </w:p>
-    <w:p>
-      <w:pPr>
-        <w:jc w:val="center"/>
-        <w:rPr>
-          <w:szCs w:val="21"/>
-        </w:rPr>
-      </w:pPr>
-    </w:p>
-    <w:p>
-      <w:pPr>
-        <w:jc w:val="center"/>
-        <w:rPr>
-          <w:szCs w:val="21"/>
-        </w:rPr>
-      </w:pPr>
-    </w:p>
-    <w:p>
-      <w:pPr>
-        <w:jc w:val="center"/>
-        <w:rPr>
-          <w:szCs w:val="21"/>
-        </w:rPr>
-      </w:pPr>
-    </w:p>
-    <w:p>
-      <w:pPr>
-        <w:jc w:val="center"/>
-        <w:rPr>
-          <w:szCs w:val="21"/>
-        </w:rPr>
-      </w:pPr>
-    </w:p>
-    <w:p>
-      <w:pPr>
-        <w:jc w:val="center"/>
-        <w:rPr>
-          <w:szCs w:val="21"/>
-        </w:rPr>
-      </w:pPr>
-    </w:p>
-    <w:p>
-      <w:pPr>
-        <w:jc w:val="center"/>
-        <w:rPr>
-          <w:szCs w:val="21"/>
-        </w:rPr>
-      </w:pPr>
-    </w:p>
-    <w:p>
-      <w:pPr>
-        <w:jc w:val="center"/>
-        <w:rPr>
-          <w:szCs w:val="21"/>
-        </w:rPr>
-      </w:pPr>
-    </w:p>
-    <w:p>
-      <w:pPr>
-        <w:jc w:val="center"/>
-        <w:rPr>
-          <w:szCs w:val="21"/>
-        </w:rPr>
-      </w:pPr>
-    </w:p>
-    <w:p>
-      <w:pPr>
-        <w:jc w:val="center"/>
-        <w:rPr>
-          <w:szCs w:val="21"/>
-        </w:rPr>
-      </w:pPr>
-    </w:p>
-    <w:p>
-      <w:pPr>
-        <w:jc w:val="center"/>
-        <w:rPr>
-          <w:szCs w:val="21"/>
-        </w:rPr>
-      </w:pPr>
-    </w:p>
-    <w:p>
-      <w:pPr>
-        <w:jc w:val="center"/>
-        <w:rPr>
-          <w:szCs w:val="21"/>
-        </w:rPr>
-      </w:pPr>
-    </w:p>
-    <w:p>
-      <w:pPr>
-        <w:jc w:val="center"/>
-        <w:rPr>
-          <w:szCs w:val="21"/>
-        </w:rPr>
-      </w:pPr>
-    </w:p>
-    <w:p>
-      <w:pPr>
-        <w:jc w:val="center"/>
-        <w:rPr>
-          <w:szCs w:val="21"/>
-        </w:rPr>
-      </w:pPr>
-    </w:p>
-    <w:p>
-      <w:pPr>
-        <w:jc w:val="center"/>
-        <w:rPr>
-          <w:szCs w:val="21"/>
-        </w:rPr>
-      </w:pPr>
-    </w:p>
-    <w:p>
-      <w:pPr>
-        <w:jc w:val="center"/>
-        <w:rPr>
-          <w:szCs w:val="21"/>
-        </w:rPr>
-      </w:pPr>
-    </w:p>
-    <w:p>
-      <w:pPr>
-        <w:jc w:val="center"/>
-        <w:rPr>
-          <w:szCs w:val="21"/>
-        </w:rPr>
-      </w:pPr>
-    </w:p>
-    <w:p>
-      <w:pPr>
-        <w:jc w:val="center"/>
-        <w:rPr>
-          <w:szCs w:val="21"/>
-        </w:rPr>
-      </w:pPr>
-    </w:p>
-    <w:p>
-      <w:pPr>
-        <w:jc w:val="center"/>
-        <w:rPr>
-          <w:szCs w:val="21"/>
-        </w:rPr>
-      </w:pPr>
-    </w:p>
-    <w:p>
-      <w:pPr>
-        <w:jc w:val="center"/>
-        <w:rPr>
-          <w:szCs w:val="21"/>
-        </w:rPr>
-      </w:pPr>
-    </w:p>
-    <w:p>
-      <w:pPr>
-        <w:jc w:val="center"/>
-        <w:rPr>
-          <w:szCs w:val="21"/>
-        </w:rPr>
-      </w:pPr>
-    </w:p>
-    <w:p>
-      <w:pPr>
-        <w:jc w:val="center"/>
-        <w:rPr>
-          <w:szCs w:val="21"/>
-        </w:rPr>
-      </w:pPr>
-    </w:p>
-    <w:p>
-      <w:pPr>
-        <w:jc w:val="center"/>
-        <w:rPr>
-          <w:szCs w:val="21"/>
-        </w:rPr>
-      </w:pPr>
-    </w:p>
-    <w:p>
-      <w:pPr>
-        <w:jc w:val="center"/>
-        <w:rPr>
-          <w:szCs w:val="21"/>
-        </w:rPr>
-      </w:pPr>
-    </w:p>
-    <w:p>
-      <w:pPr>
-        <w:jc w:val="center"/>
-        <w:rPr>
-          <w:szCs w:val="21"/>
-        </w:rPr>
-      </w:pPr>
-    </w:p>
-    <w:p>
-      <w:pPr>
-        <w:jc w:val="center"/>
-        <w:rPr>
-          <w:szCs w:val="21"/>
-        </w:rPr>
-      </w:pPr>
-    </w:p>
-    <w:p>
-      <w:pPr>
+        <w:tabs>
+          <w:tab w:val="left" w:pos="0"/>
+          <w:tab w:val="left" w:pos="851"/>
+        </w:tabs>
+        <w:jc w:val="center"/>
+        <w:rPr>
+          <w:szCs w:val="21"/>
+        </w:rPr>
+      </w:pPr>
+    </w:p>
+    <w:p>
+      <w:pPr>
+        <w:tabs>
+          <w:tab w:val="left" w:pos="0"/>
+          <w:tab w:val="left" w:pos="851"/>
+        </w:tabs>
+        <w:jc w:val="center"/>
+        <w:rPr>
+          <w:szCs w:val="21"/>
+        </w:rPr>
+      </w:pPr>
+    </w:p>
+    <w:p>
+      <w:pPr>
+        <w:tabs>
+          <w:tab w:val="left" w:pos="0"/>
+          <w:tab w:val="left" w:pos="851"/>
+        </w:tabs>
+        <w:jc w:val="center"/>
+        <w:rPr>
+          <w:szCs w:val="21"/>
+        </w:rPr>
+      </w:pPr>
+    </w:p>
+    <w:p>
+      <w:pPr>
+        <w:tabs>
+          <w:tab w:val="left" w:pos="0"/>
+          <w:tab w:val="left" w:pos="851"/>
+        </w:tabs>
+        <w:jc w:val="center"/>
+        <w:rPr>
+          <w:szCs w:val="21"/>
+        </w:rPr>
+      </w:pPr>
+    </w:p>
+    <w:p>
+      <w:pPr>
+        <w:tabs>
+          <w:tab w:val="left" w:pos="0"/>
+          <w:tab w:val="left" w:pos="851"/>
+        </w:tabs>
+        <w:jc w:val="center"/>
+        <w:rPr>
+          <w:szCs w:val="21"/>
+        </w:rPr>
+      </w:pPr>
+    </w:p>
+    <w:p>
+      <w:pPr>
+        <w:tabs>
+          <w:tab w:val="left" w:pos="0"/>
+          <w:tab w:val="left" w:pos="851"/>
+        </w:tabs>
+        <w:jc w:val="center"/>
+        <w:rPr>
+          <w:szCs w:val="21"/>
+        </w:rPr>
+      </w:pPr>
+    </w:p>
+    <w:p>
+      <w:pPr>
+        <w:tabs>
+          <w:tab w:val="left" w:pos="0"/>
+          <w:tab w:val="left" w:pos="851"/>
+        </w:tabs>
+        <w:jc w:val="center"/>
+        <w:rPr>
+          <w:szCs w:val="21"/>
+        </w:rPr>
+      </w:pPr>
+    </w:p>
+    <w:p>
+      <w:pPr>
+        <w:tabs>
+          <w:tab w:val="left" w:pos="0"/>
+          <w:tab w:val="left" w:pos="851"/>
+        </w:tabs>
+        <w:jc w:val="center"/>
+        <w:rPr>
+          <w:szCs w:val="21"/>
+        </w:rPr>
+      </w:pPr>
+    </w:p>
+    <w:p>
+      <w:pPr>
+        <w:tabs>
+          <w:tab w:val="left" w:pos="0"/>
+          <w:tab w:val="left" w:pos="851"/>
+        </w:tabs>
+        <w:jc w:val="center"/>
+        <w:rPr>
+          <w:szCs w:val="21"/>
+        </w:rPr>
+      </w:pPr>
+    </w:p>
+    <w:p>
+      <w:pPr>
+        <w:tabs>
+          <w:tab w:val="left" w:pos="0"/>
+          <w:tab w:val="left" w:pos="851"/>
+        </w:tabs>
+        <w:jc w:val="center"/>
+        <w:rPr>
+          <w:szCs w:val="21"/>
+        </w:rPr>
+      </w:pPr>
+    </w:p>
+    <w:p>
+      <w:pPr>
+        <w:tabs>
+          <w:tab w:val="left" w:pos="0"/>
+          <w:tab w:val="left" w:pos="851"/>
+        </w:tabs>
+        <w:jc w:val="center"/>
+        <w:rPr>
+          <w:szCs w:val="21"/>
+        </w:rPr>
+      </w:pPr>
+    </w:p>
+    <w:p>
+      <w:pPr>
+        <w:tabs>
+          <w:tab w:val="left" w:pos="0"/>
+          <w:tab w:val="left" w:pos="851"/>
+        </w:tabs>
+        <w:jc w:val="center"/>
+        <w:rPr>
+          <w:szCs w:val="21"/>
+        </w:rPr>
+      </w:pPr>
+    </w:p>
+    <w:p>
+      <w:pPr>
+        <w:tabs>
+          <w:tab w:val="left" w:pos="0"/>
+          <w:tab w:val="left" w:pos="851"/>
+        </w:tabs>
+        <w:jc w:val="center"/>
+        <w:rPr>
+          <w:szCs w:val="21"/>
+        </w:rPr>
+      </w:pPr>
+    </w:p>
+    <w:p>
+      <w:pPr>
+        <w:tabs>
+          <w:tab w:val="left" w:pos="0"/>
+          <w:tab w:val="left" w:pos="851"/>
+        </w:tabs>
+        <w:jc w:val="center"/>
+        <w:rPr>
+          <w:szCs w:val="21"/>
+        </w:rPr>
+      </w:pPr>
+    </w:p>
+    <w:p>
+      <w:pPr>
+        <w:tabs>
+          <w:tab w:val="left" w:pos="0"/>
+          <w:tab w:val="left" w:pos="851"/>
+        </w:tabs>
+        <w:jc w:val="center"/>
+        <w:rPr>
+          <w:szCs w:val="21"/>
+        </w:rPr>
+      </w:pPr>
+    </w:p>
+    <w:p>
+      <w:pPr>
+        <w:tabs>
+          <w:tab w:val="left" w:pos="0"/>
+          <w:tab w:val="left" w:pos="851"/>
+        </w:tabs>
+        <w:jc w:val="center"/>
+        <w:rPr>
+          <w:szCs w:val="21"/>
+        </w:rPr>
+      </w:pPr>
+    </w:p>
+    <w:p>
+      <w:pPr>
+        <w:tabs>
+          <w:tab w:val="left" w:pos="0"/>
+          <w:tab w:val="left" w:pos="851"/>
+        </w:tabs>
+        <w:jc w:val="center"/>
+        <w:rPr>
+          <w:szCs w:val="21"/>
+        </w:rPr>
+      </w:pPr>
+    </w:p>
+    <w:p>
+      <w:pPr>
+        <w:tabs>
+          <w:tab w:val="left" w:pos="0"/>
+          <w:tab w:val="left" w:pos="851"/>
+        </w:tabs>
+        <w:jc w:val="center"/>
+        <w:rPr>
+          <w:szCs w:val="21"/>
+        </w:rPr>
+      </w:pPr>
+    </w:p>
+    <w:p>
+      <w:pPr>
+        <w:tabs>
+          <w:tab w:val="left" w:pos="0"/>
+          <w:tab w:val="left" w:pos="851"/>
+        </w:tabs>
+        <w:jc w:val="center"/>
+        <w:rPr>
+          <w:szCs w:val="21"/>
+        </w:rPr>
+      </w:pPr>
+    </w:p>
+    <w:p>
+      <w:pPr>
+        <w:tabs>
+          <w:tab w:val="left" w:pos="0"/>
+          <w:tab w:val="left" w:pos="851"/>
+        </w:tabs>
+        <w:jc w:val="center"/>
+        <w:rPr>
+          <w:szCs w:val="21"/>
+        </w:rPr>
+      </w:pPr>
+    </w:p>
+    <w:p>
+      <w:pPr>
+        <w:tabs>
+          <w:tab w:val="left" w:pos="0"/>
+          <w:tab w:val="left" w:pos="851"/>
+        </w:tabs>
+        <w:jc w:val="center"/>
+        <w:rPr>
+          <w:szCs w:val="21"/>
+        </w:rPr>
+      </w:pPr>
+    </w:p>
+    <w:p>
+      <w:pPr>
+        <w:tabs>
+          <w:tab w:val="left" w:pos="0"/>
+          <w:tab w:val="left" w:pos="851"/>
+        </w:tabs>
+        <w:jc w:val="center"/>
+        <w:rPr>
+          <w:szCs w:val="21"/>
+        </w:rPr>
+      </w:pPr>
+    </w:p>
+    <w:p>
+      <w:pPr>
+        <w:tabs>
+          <w:tab w:val="left" w:pos="0"/>
+          <w:tab w:val="left" w:pos="851"/>
+        </w:tabs>
+        <w:jc w:val="center"/>
+        <w:rPr>
+          <w:szCs w:val="21"/>
+        </w:rPr>
+      </w:pPr>
+    </w:p>
+    <w:p>
+      <w:pPr>
+        <w:tabs>
+          <w:tab w:val="left" w:pos="0"/>
+          <w:tab w:val="left" w:pos="851"/>
+        </w:tabs>
+        <w:jc w:val="center"/>
+        <w:rPr>
+          <w:szCs w:val="21"/>
+        </w:rPr>
+      </w:pPr>
+    </w:p>
+    <w:p>
+      <w:pPr>
+        <w:tabs>
+          <w:tab w:val="left" w:pos="0"/>
+          <w:tab w:val="left" w:pos="851"/>
+        </w:tabs>
+        <w:jc w:val="center"/>
+        <w:rPr>
+          <w:szCs w:val="21"/>
+        </w:rPr>
+      </w:pPr>
+    </w:p>
+    <w:p>
+      <w:pPr>
+        <w:tabs>
+          <w:tab w:val="left" w:pos="0"/>
+          <w:tab w:val="left" w:pos="851"/>
+        </w:tabs>
+        <w:jc w:val="center"/>
+        <w:rPr>
+          <w:szCs w:val="21"/>
+        </w:rPr>
+      </w:pPr>
+    </w:p>
+    <w:p>
+      <w:pPr>
+        <w:tabs>
+          <w:tab w:val="left" w:pos="0"/>
+          <w:tab w:val="left" w:pos="851"/>
+        </w:tabs>
+        <w:jc w:val="center"/>
+        <w:rPr>
+          <w:szCs w:val="21"/>
+        </w:rPr>
+      </w:pPr>
+    </w:p>
+    <w:p>
+      <w:pPr>
+        <w:tabs>
+          <w:tab w:val="left" w:pos="0"/>
+          <w:tab w:val="left" w:pos="851"/>
+        </w:tabs>
         <w:jc w:val="center"/>
         <w:rPr>
           <w:sz w:val="36"/>
@@ -895,6 +1020,10 @@
     </w:p>
     <w:p>
       <w:pPr>
+        <w:tabs>
+          <w:tab w:val="left" w:pos="0"/>
+          <w:tab w:val="left" w:pos="851"/>
+        </w:tabs>
         <w:jc w:val="center"/>
         <w:outlineLvl w:val="0"/>
         <w:rPr>
@@ -938,6 +1067,10 @@
     </w:p>
     <w:p>
       <w:pPr>
+        <w:tabs>
+          <w:tab w:val="left" w:pos="0"/>
+          <w:tab w:val="left" w:pos="851"/>
+        </w:tabs>
         <w:jc w:val="center"/>
         <w:outlineLvl w:val="0"/>
         <w:rPr>
@@ -1014,7 +1147,7 @@
       <w:headerReference w:type="default" r:id="rId9"/>
       <w:pgSz w:w="23814" w:h="16839" w:orient="landscape" w:code="8"/>
       <w:pgMar w:top="1800" w:right="1440" w:bottom="1800" w:left="1440" w:header="851" w:footer="992" w:gutter="0"/>
-      <w:cols w:num="2" w:space="425"/>
+      <w:cols w:num="2" w:space="3402"/>
       <w:docGrid w:type="lines" w:linePitch="317" w:charSpace="609"/>
     </w:sectPr>
   </w:body>
